--- a/Lr4/Fedichev_S_A_22PM_1/ИРИТ_22_ПМ_1_Федичев_Сергей_Алексеевич_ЛР_4.docx
+++ b/Lr4/Fedichev_S_A_22PM_1/ИРИТ_22_ПМ_1_Федичев_Сергей_Алексеевич_ЛР_4.docx
@@ -13,16 +13,8 @@
           <w:szCs w:val="24"/>
         </w:rPr>
       </w:pPr>
-      <w:proofErr w:type="spellStart"/>
-      <w:r>
-        <w:t>н</w:t>
-      </w:r>
-      <w:r>
-        <w:t>МИНОБРНАУКИ</w:t>
-      </w:r>
-      <w:proofErr w:type="spellEnd"/>
-      <w:r>
-        <w:t xml:space="preserve"> РОССИИ</w:t>
+      <w:r>
+        <w:t>МИНОБРНАУКИ РОССИИ</w:t>
       </w:r>
     </w:p>
     <w:p>
@@ -278,34 +270,23 @@
           <w:sz w:val="28"/>
           <w:szCs w:val="28"/>
         </w:rPr>
-        <w:t>к курсовой работе</w:t>
-      </w:r>
-    </w:p>
-    <w:p>
-      <w:pPr>
-        <w:spacing w:after="0" w:line="240" w:lineRule="auto"/>
-        <w:jc w:val="center"/>
-        <w:rPr>
-          <w:rFonts w:ascii="Times New Roman" w:hAnsi="Times New Roman"/>
-          <w:sz w:val="28"/>
-          <w:szCs w:val="28"/>
-        </w:rPr>
-      </w:pPr>
-      <w:r>
-        <w:rPr>
-          <w:rFonts w:ascii="Times New Roman" w:hAnsi="Times New Roman"/>
-          <w:sz w:val="28"/>
-          <w:szCs w:val="28"/>
-        </w:rPr>
-        <w:t>(</w:t>
-      </w:r>
-      <w:r>
-        <w:rPr>
-          <w:rFonts w:ascii="Times New Roman" w:hAnsi="Times New Roman"/>
-          <w:sz w:val="28"/>
-          <w:szCs w:val="28"/>
-        </w:rPr>
-        <w:t xml:space="preserve"> ОТЧЕТ по лабораторной работе)</w:t>
+        <w:t xml:space="preserve">к </w:t>
+      </w:r>
+      <w:r>
+        <w:rPr>
+          <w:rFonts w:ascii="Times New Roman" w:hAnsi="Times New Roman"/>
+          <w:sz w:val="28"/>
+          <w:szCs w:val="28"/>
+        </w:rPr>
+        <w:t>лабораторной</w:t>
+      </w:r>
+      <w:r>
+        <w:rPr>
+          <w:rFonts w:ascii="Times New Roman" w:hAnsi="Times New Roman"/>
+          <w:sz w:val="28"/>
+          <w:szCs w:val="28"/>
+        </w:rPr>
+        <w:t xml:space="preserve"> работе</w:t>
       </w:r>
     </w:p>
     <w:p>
@@ -2413,7 +2394,7 @@
 </file>
 
 <file path=customXml/itemProps1.xml><?xml version="1.0" encoding="utf-8"?>
-<ds:datastoreItem xmlns:ds="http://schemas.openxmlformats.org/officeDocument/2006/customXml" ds:itemID="{A675E7DB-36E3-4E58-8DD7-D0CAA35FC9F7}">
+<ds:datastoreItem xmlns:ds="http://schemas.openxmlformats.org/officeDocument/2006/customXml" ds:itemID="{7A88356E-6DC4-4624-A65F-ECAB56FCAE97}">
   <ds:schemaRefs>
     <ds:schemaRef ds:uri="http://schemas.openxmlformats.org/officeDocument/2006/bibliography"/>
   </ds:schemaRefs>
